--- a/T039755M - Ethan Taylor - Research Questions.docx
+++ b/T039755M - Ethan Taylor - Research Questions.docx
@@ -106,6 +106,7 @@
         <w:rPr>
           <w:rFonts w:ascii="Arial" w:hAnsi="Arial" w:cs="Arial"/>
           <w:b/>
+          <w:color w:val="000000" w:themeColor="text1"/>
         </w:rPr>
       </w:pPr>
       <w:r>
@@ -128,7 +129,7 @@
           <w:b/>
           <w:color w:val="000000" w:themeColor="text1"/>
         </w:rPr>
-        <w:t>How should generative AI be used in the development of games?</w:t>
+        <w:t>Generative AI in games development</w:t>
       </w:r>
     </w:p>
     <w:p>
@@ -234,110 +235,82 @@
           <w:rFonts w:ascii="Arial" w:hAnsi="Arial" w:cs="Arial"/>
           <w:b/>
         </w:rPr>
-        <w:t>Which version had the most natural and thematic dialogue</w:t>
-      </w:r>
-      <w:r>
-        <w:rPr>
-          <w:rFonts w:ascii="Arial" w:hAnsi="Arial" w:cs="Arial"/>
-          <w:b/>
-        </w:rPr>
-        <w:t>?</w:t>
-      </w:r>
-    </w:p>
-    <w:p>
-      <w:pPr>
-        <w:ind w:right="-961"/>
-        <w:rPr>
-          <w:rFonts w:ascii="Arial" w:hAnsi="Arial" w:cs="Arial"/>
-          <w:b/>
-        </w:rPr>
-      </w:pPr>
-    </w:p>
-    <w:p>
-      <w:pPr>
-        <w:ind w:right="-961"/>
-        <w:rPr>
-          <w:rFonts w:ascii="Arial" w:hAnsi="Arial" w:cs="Arial"/>
-          <w:b/>
-        </w:rPr>
-      </w:pPr>
-      <w:r>
-        <w:rPr>
-          <w:rFonts w:ascii="Arial" w:hAnsi="Arial" w:cs="Arial"/>
-          <w:b/>
-        </w:rPr>
-        <w:t xml:space="preserve">Question </w:t>
-      </w:r>
-      <w:r>
-        <w:rPr>
-          <w:rFonts w:ascii="Arial" w:hAnsi="Arial" w:cs="Arial"/>
-          <w:b/>
-        </w:rPr>
-        <w:t>4. Which version did you prefer?</w:t>
-      </w:r>
-    </w:p>
-    <w:p>
-      <w:pPr>
-        <w:ind w:right="-961"/>
-        <w:rPr>
-          <w:rFonts w:ascii="Arial" w:hAnsi="Arial" w:cs="Arial"/>
-          <w:b/>
-        </w:rPr>
-      </w:pPr>
-    </w:p>
-    <w:p>
-      <w:pPr>
-        <w:ind w:right="-961"/>
-        <w:rPr>
-          <w:rFonts w:ascii="Arial" w:hAnsi="Arial" w:cs="Arial"/>
-          <w:b/>
-        </w:rPr>
-      </w:pPr>
-      <w:r>
-        <w:rPr>
-          <w:rFonts w:ascii="Arial" w:hAnsi="Arial" w:cs="Arial"/>
-          <w:b/>
-        </w:rPr>
-        <w:t xml:space="preserve">Question </w:t>
-      </w:r>
-      <w:r>
-        <w:rPr>
-          <w:rFonts w:ascii="Arial" w:hAnsi="Arial" w:cs="Arial"/>
-          <w:b/>
-        </w:rPr>
-        <w:t>5. Which version do you think is the AI generated one?</w:t>
-      </w:r>
-    </w:p>
-    <w:p>
-      <w:pPr>
-        <w:ind w:right="-961"/>
-        <w:rPr>
-          <w:rFonts w:ascii="Arial" w:hAnsi="Arial" w:cs="Arial"/>
-          <w:b/>
-        </w:rPr>
-      </w:pPr>
-    </w:p>
-    <w:p>
-      <w:pPr>
-        <w:ind w:right="-961"/>
-        <w:rPr>
-          <w:rFonts w:ascii="Arial" w:hAnsi="Arial" w:cs="Arial"/>
-          <w:b/>
-        </w:rPr>
-      </w:pPr>
-      <w:r>
-        <w:rPr>
-          <w:rFonts w:ascii="Arial" w:hAnsi="Arial" w:cs="Arial"/>
-          <w:b/>
-        </w:rPr>
-        <w:t xml:space="preserve">Question </w:t>
-      </w:r>
-      <w:r>
-        <w:rPr>
-          <w:rFonts w:ascii="Arial" w:hAnsi="Arial" w:cs="Arial"/>
-          <w:b/>
-        </w:rPr>
-        <w:t>6. After learning that version 2 is AI generated does this change your opinion on which version you preferred?</w:t>
+        <w:t>Which version had the most natural and thematic dialogue?</w:t>
+      </w:r>
+    </w:p>
+    <w:p>
+      <w:pPr>
+        <w:ind w:right="-961"/>
+        <w:rPr>
+          <w:rFonts w:ascii="Arial" w:hAnsi="Arial" w:cs="Arial"/>
+          <w:b/>
+        </w:rPr>
+      </w:pPr>
+    </w:p>
+    <w:p>
+      <w:pPr>
+        <w:ind w:right="-961"/>
+        <w:rPr>
+          <w:rFonts w:ascii="Arial" w:hAnsi="Arial" w:cs="Arial"/>
+          <w:b/>
+        </w:rPr>
+      </w:pPr>
+      <w:r>
+        <w:rPr>
+          <w:rFonts w:ascii="Arial" w:hAnsi="Arial" w:cs="Arial"/>
+          <w:b/>
+        </w:rPr>
+        <w:t>Question 4. Which version did you prefer?</w:t>
+      </w:r>
+    </w:p>
+    <w:p>
+      <w:pPr>
+        <w:ind w:right="-961"/>
+        <w:rPr>
+          <w:rFonts w:ascii="Arial" w:hAnsi="Arial" w:cs="Arial"/>
+          <w:b/>
+        </w:rPr>
+      </w:pPr>
+    </w:p>
+    <w:p>
+      <w:pPr>
+        <w:ind w:right="-961"/>
+        <w:rPr>
+          <w:rFonts w:ascii="Arial" w:hAnsi="Arial" w:cs="Arial"/>
+          <w:b/>
+        </w:rPr>
+      </w:pPr>
+      <w:r>
+        <w:rPr>
+          <w:rFonts w:ascii="Arial" w:hAnsi="Arial" w:cs="Arial"/>
+          <w:b/>
+        </w:rPr>
+        <w:t>Question 5. Which version do you think is the AI generated one?</w:t>
+      </w:r>
+    </w:p>
+    <w:p>
+      <w:pPr>
+        <w:ind w:right="-961"/>
+        <w:rPr>
+          <w:rFonts w:ascii="Arial" w:hAnsi="Arial" w:cs="Arial"/>
+          <w:b/>
+        </w:rPr>
+      </w:pPr>
+    </w:p>
+    <w:p>
+      <w:pPr>
+        <w:ind w:right="-961"/>
+        <w:rPr>
+          <w:rFonts w:ascii="Arial" w:hAnsi="Arial" w:cs="Arial"/>
+          <w:b/>
+        </w:rPr>
+      </w:pPr>
+      <w:r>
+        <w:rPr>
+          <w:rFonts w:ascii="Arial" w:hAnsi="Arial" w:cs="Arial"/>
+          <w:b/>
+        </w:rPr>
+        <w:t>Question 6. After learning that version 2 is AI generated does this change your opinion on which version you preferred?</w:t>
       </w:r>
     </w:p>
     <w:sectPr>
@@ -761,7 +734,6 @@
   <w:style w:type="character" w:default="1" w:styleId="DefaultParagraphFont">
     <w:name w:val="Default Paragraph Font"/>
     <w:uiPriority w:val="1"/>
-    <w:semiHidden/>
     <w:unhideWhenUsed/>
   </w:style>
   <w:style w:type="table" w:default="1" w:styleId="TableNormal">
@@ -1173,28 +1145,6 @@
 </file>
 
 <file path=customXml/item1.xml><?xml version="1.0" encoding="utf-8"?>
-<p:properties xmlns:p="http://schemas.microsoft.com/office/2006/metadata/properties" xmlns:xsi="http://www.w3.org/2001/XMLSchema-instance" xmlns:pc="http://schemas.microsoft.com/office/infopath/2007/PartnerControls">
-  <documentManagement>
-    <TaxCatchAll xmlns="ac1d6235-51e3-4a29-8ef4-963eeebbd849" xsi:nil="true"/>
-    <lcf76f155ced4ddcb4097134ff3c332f xmlns="45c0638f-8904-45ab-b124-b1f7ff451179">
-      <Terms xmlns="http://schemas.microsoft.com/office/infopath/2007/PartnerControls"/>
-    </lcf76f155ced4ddcb4097134ff3c332f>
-    <Topics xmlns="45c0638f-8904-45ab-b124-b1f7ff451179" xsi:nil="true"/>
-    <Details xmlns="45c0638f-8904-45ab-b124-b1f7ff451179" xsi:nil="true"/>
-  </documentManagement>
-</p:properties>
-</file>
-
-<file path=customXml/item2.xml><?xml version="1.0" encoding="utf-8"?>
-<?mso-contentType ?>
-<FormTemplates xmlns="http://schemas.microsoft.com/sharepoint/v3/contenttype/forms">
-  <Display>DocumentLibraryForm</Display>
-  <Edit>DocumentLibraryForm</Edit>
-  <New>DocumentLibraryForm</New>
-</FormTemplates>
-</file>
-
-<file path=customXml/item3.xml><?xml version="1.0" encoding="utf-8"?>
 <ct:contentTypeSchema xmlns:ct="http://schemas.microsoft.com/office/2006/metadata/contentType" xmlns:ma="http://schemas.microsoft.com/office/2006/metadata/properties/metaAttributes" ct:_="" ma:_="" ma:contentTypeName="Document" ma:contentTypeID="0x010100F3BF76585360BE4BB8D976A1E44FFC30" ma:contentTypeVersion="18" ma:contentTypeDescription="Create a new document." ma:contentTypeScope="" ma:versionID="aaefe3884e1e0d48e653b9e3a7e928b2">
   <xsd:schema xmlns:xsd="http://www.w3.org/2001/XMLSchema" xmlns:xs="http://www.w3.org/2001/XMLSchema" xmlns:p="http://schemas.microsoft.com/office/2006/metadata/properties" xmlns:ns2="45c0638f-8904-45ab-b124-b1f7ff451179" xmlns:ns3="ac1d6235-51e3-4a29-8ef4-963eeebbd849" targetNamespace="http://schemas.microsoft.com/office/2006/metadata/properties" ma:root="true" ma:fieldsID="8be55a6742ed12366c104c809b5fa50f" ns2:_="" ns3:_="">
     <xsd:import namespace="45c0638f-8904-45ab-b124-b1f7ff451179"/>
@@ -1451,26 +1401,29 @@
 </ct:contentTypeSchema>
 </file>
 
-<file path=customXml/itemProps1.xml><?xml version="1.0" encoding="utf-8"?>
-<ds:datastoreItem xmlns:ds="http://schemas.openxmlformats.org/officeDocument/2006/customXml" ds:itemID="{3FE24E2C-7D3C-4F07-BEF9-AD9ED683DE91}">
-  <ds:schemaRefs>
-    <ds:schemaRef ds:uri="http://schemas.microsoft.com/office/2006/metadata/properties"/>
-    <ds:schemaRef ds:uri="http://schemas.microsoft.com/office/infopath/2007/PartnerControls"/>
-    <ds:schemaRef ds:uri="ac1d6235-51e3-4a29-8ef4-963eeebbd849"/>
-    <ds:schemaRef ds:uri="45c0638f-8904-45ab-b124-b1f7ff451179"/>
-  </ds:schemaRefs>
-</ds:datastoreItem>
+<file path=customXml/item2.xml><?xml version="1.0" encoding="utf-8"?>
+<?mso-contentType ?>
+<FormTemplates xmlns="http://schemas.microsoft.com/sharepoint/v3/contenttype/forms">
+  <Display>DocumentLibraryForm</Display>
+  <Edit>DocumentLibraryForm</Edit>
+  <New>DocumentLibraryForm</New>
+</FormTemplates>
 </file>
 
-<file path=customXml/itemProps2.xml><?xml version="1.0" encoding="utf-8"?>
-<ds:datastoreItem xmlns:ds="http://schemas.openxmlformats.org/officeDocument/2006/customXml" ds:itemID="{F3ECA365-88CE-4EBD-B879-191753427648}">
-  <ds:schemaRefs>
-    <ds:schemaRef ds:uri="http://schemas.microsoft.com/sharepoint/v3/contenttype/forms"/>
-  </ds:schemaRefs>
-</ds:datastoreItem>
+<file path=customXml/item3.xml><?xml version="1.0" encoding="utf-8"?>
+<p:properties xmlns:p="http://schemas.microsoft.com/office/2006/metadata/properties" xmlns:xsi="http://www.w3.org/2001/XMLSchema-instance" xmlns:pc="http://schemas.microsoft.com/office/infopath/2007/PartnerControls">
+  <documentManagement>
+    <TaxCatchAll xmlns="ac1d6235-51e3-4a29-8ef4-963eeebbd849" xsi:nil="true"/>
+    <lcf76f155ced4ddcb4097134ff3c332f xmlns="45c0638f-8904-45ab-b124-b1f7ff451179">
+      <Terms xmlns="http://schemas.microsoft.com/office/infopath/2007/PartnerControls"/>
+    </lcf76f155ced4ddcb4097134ff3c332f>
+    <Topics xmlns="45c0638f-8904-45ab-b124-b1f7ff451179" xsi:nil="true"/>
+    <Details xmlns="45c0638f-8904-45ab-b124-b1f7ff451179" xsi:nil="true"/>
+  </documentManagement>
+</p:properties>
 </file>
 
-<file path=customXml/itemProps3.xml><?xml version="1.0" encoding="utf-8"?>
+<file path=customXml/itemProps1.xml><?xml version="1.0" encoding="utf-8"?>
 <ds:datastoreItem xmlns:ds="http://schemas.openxmlformats.org/officeDocument/2006/customXml" ds:itemID="{E101392A-F039-4F5F-97D6-4AD6F0E0BE72}">
   <ds:schemaRefs>
     <ds:schemaRef ds:uri="http://schemas.microsoft.com/office/2006/metadata/contentType"/>
@@ -1487,4 +1440,23 @@
     <ds:schemaRef ds:uri="http://schemas.microsoft.com/internal/obd"/>
   </ds:schemaRefs>
 </ds:datastoreItem>
+</file>
+
+<file path=customXml/itemProps2.xml><?xml version="1.0" encoding="utf-8"?>
+<ds:datastoreItem xmlns:ds="http://schemas.openxmlformats.org/officeDocument/2006/customXml" ds:itemID="{F3ECA365-88CE-4EBD-B879-191753427648}">
+  <ds:schemaRefs>
+    <ds:schemaRef ds:uri="http://schemas.microsoft.com/sharepoint/v3/contenttype/forms"/>
+  </ds:schemaRefs>
+</ds:datastoreItem>
+</file>
+
+<file path=customXml/itemProps3.xml><?xml version="1.0" encoding="utf-8"?>
+<ds:datastoreItem xmlns:ds="http://schemas.openxmlformats.org/officeDocument/2006/customXml" ds:itemID="{3FE24E2C-7D3C-4F07-BEF9-AD9ED683DE91}">
+  <ds:schemaRefs>
+    <ds:schemaRef ds:uri="http://schemas.microsoft.com/office/2006/metadata/properties"/>
+    <ds:schemaRef ds:uri="http://schemas.microsoft.com/office/infopath/2007/PartnerControls"/>
+    <ds:schemaRef ds:uri="ac1d6235-51e3-4a29-8ef4-963eeebbd849"/>
+    <ds:schemaRef ds:uri="45c0638f-8904-45ab-b124-b1f7ff451179"/>
+  </ds:schemaRefs>
+</ds:datastoreItem>
 </file>